--- a/Versuch4/Aufgabe_2.docx
+++ b/Versuch4/Aufgabe_2.docx
@@ -138,13 +138,7 @@
             <w:rPr>
               <w:rFonts w:ascii="Cambria Math" w:hAnsi="Cambria Math"/>
             </w:rPr>
-            <m:t>=</m:t>
-          </m:r>
-          <m:r>
-            <w:rPr>
-              <w:rFonts w:ascii="Cambria Math" w:hAnsi="Cambria Math"/>
-            </w:rPr>
-            <m:t>Ax+Bu</m:t>
+            <m:t>=Ax+Bu</m:t>
           </m:r>
         </m:oMath>
       </m:oMathPara>
@@ -156,13 +150,7 @@
             <w:rPr>
               <w:rFonts w:ascii="Cambria Math" w:hAnsi="Cambria Math"/>
             </w:rPr>
-            <m:t>y</m:t>
-          </m:r>
-          <m:r>
-            <w:rPr>
-              <w:rFonts w:ascii="Cambria Math" w:hAnsi="Cambria Math"/>
-            </w:rPr>
-            <m:t>=</m:t>
+            <m:t>y=</m:t>
           </m:r>
           <m:d>
             <m:dPr>
@@ -207,29 +195,17 @@
                       <w:rPr>
                         <w:rFonts w:ascii="Cambria Math" w:hAnsi="Cambria Math"/>
                       </w:rPr>
-                      <m:t>V</m:t>
+                      <m:t>V3</m:t>
                     </m:r>
+                  </m:e>
+                </m:mr>
+                <m:mr>
+                  <m:e>
                     <m:r>
                       <w:rPr>
                         <w:rFonts w:ascii="Cambria Math" w:hAnsi="Cambria Math"/>
                       </w:rPr>
-                      <m:t>3</m:t>
-                    </m:r>
-                  </m:e>
-                </m:mr>
-                <m:mr>
-                  <m:e>
-                    <m:r>
-                      <w:rPr>
-                        <w:rFonts w:ascii="Cambria Math" w:hAnsi="Cambria Math"/>
-                      </w:rPr>
-                      <m:t>V</m:t>
-                    </m:r>
-                    <m:r>
-                      <w:rPr>
-                        <w:rFonts w:ascii="Cambria Math" w:hAnsi="Cambria Math"/>
-                      </w:rPr>
-                      <m:t>4</m:t>
+                      <m:t>V4</m:t>
                     </m:r>
                   </m:e>
                 </m:mr>
@@ -240,31 +216,7 @@
             <w:rPr>
               <w:rFonts w:ascii="Cambria Math" w:hAnsi="Cambria Math"/>
             </w:rPr>
-            <m:t>=</m:t>
-          </m:r>
-          <m:r>
-            <w:rPr>
-              <w:rFonts w:ascii="Cambria Math" w:hAnsi="Cambria Math"/>
-            </w:rPr>
-            <m:t>B</m:t>
-          </m:r>
-          <m:r>
-            <w:rPr>
-              <w:rFonts w:ascii="Cambria Math" w:hAnsi="Cambria Math"/>
-            </w:rPr>
-            <m:t>x+</m:t>
-          </m:r>
-          <m:r>
-            <w:rPr>
-              <w:rFonts w:ascii="Cambria Math" w:hAnsi="Cambria Math"/>
-            </w:rPr>
-            <m:t>D</m:t>
-          </m:r>
-          <m:r>
-            <w:rPr>
-              <w:rFonts w:ascii="Cambria Math" w:hAnsi="Cambria Math"/>
-            </w:rPr>
-            <m:t>u</m:t>
+            <m:t>=Bx+Du</m:t>
           </m:r>
         </m:oMath>
       </m:oMathPara>
@@ -360,13 +312,7 @@
                           <w:rPr>
                             <w:rFonts w:ascii="Cambria Math" w:hAnsi="Cambria Math"/>
                           </w:rPr>
-                          <m:t>∂</m:t>
-                        </m:r>
-                        <m:r>
-                          <w:rPr>
-                            <w:rFonts w:ascii="Cambria Math" w:hAnsi="Cambria Math"/>
-                          </w:rPr>
-                          <m:t>V2</m:t>
+                          <m:t>∂V2</m:t>
                         </m:r>
                       </m:den>
                     </m:f>
@@ -421,19 +367,7 @@
                           <w:rPr>
                             <w:rFonts w:ascii="Cambria Math" w:hAnsi="Cambria Math"/>
                           </w:rPr>
-                          <m:t>∂</m:t>
-                        </m:r>
-                        <m:r>
-                          <w:rPr>
-                            <w:rFonts w:ascii="Cambria Math" w:hAnsi="Cambria Math"/>
-                          </w:rPr>
-                          <m:t>V</m:t>
-                        </m:r>
-                        <m:r>
-                          <w:rPr>
-                            <w:rFonts w:ascii="Cambria Math" w:hAnsi="Cambria Math"/>
-                          </w:rPr>
-                          <m:t>4</m:t>
+                          <m:t>∂V4</m:t>
                         </m:r>
                       </m:den>
                     </m:f>
@@ -498,13 +432,7 @@
                               <w:rPr>
                                 <w:rFonts w:ascii="Cambria Math" w:hAnsi="Cambria Math"/>
                               </w:rPr>
-                              <m:t>V</m:t>
-                            </m:r>
-                            <m:r>
-                              <w:rPr>
-                                <w:rFonts w:ascii="Cambria Math" w:hAnsi="Cambria Math"/>
-                              </w:rPr>
-                              <m:t>4</m:t>
+                              <m:t>V4</m:t>
                             </m:r>
                           </m:e>
                         </m:acc>
@@ -514,19 +442,7 @@
                           <w:rPr>
                             <w:rFonts w:ascii="Cambria Math" w:hAnsi="Cambria Math"/>
                           </w:rPr>
-                          <m:t>∂</m:t>
-                        </m:r>
-                        <m:r>
-                          <w:rPr>
-                            <w:rFonts w:ascii="Cambria Math" w:hAnsi="Cambria Math"/>
-                          </w:rPr>
-                          <m:t>V</m:t>
-                        </m:r>
-                        <m:r>
-                          <w:rPr>
-                            <w:rFonts w:ascii="Cambria Math" w:hAnsi="Cambria Math"/>
-                          </w:rPr>
-                          <m:t>2</m:t>
+                          <m:t>∂V2</m:t>
                         </m:r>
                       </m:den>
                     </m:f>
@@ -571,13 +487,7 @@
                               <w:rPr>
                                 <w:rFonts w:ascii="Cambria Math" w:hAnsi="Cambria Math"/>
                               </w:rPr>
-                              <m:t>V</m:t>
-                            </m:r>
-                            <m:r>
-                              <w:rPr>
-                                <w:rFonts w:ascii="Cambria Math" w:hAnsi="Cambria Math"/>
-                              </w:rPr>
-                              <m:t>4</m:t>
+                              <m:t>V4</m:t>
                             </m:r>
                           </m:e>
                         </m:acc>
@@ -587,19 +497,7 @@
                           <w:rPr>
                             <w:rFonts w:ascii="Cambria Math" w:hAnsi="Cambria Math"/>
                           </w:rPr>
-                          <m:t>∂</m:t>
-                        </m:r>
-                        <m:r>
-                          <w:rPr>
-                            <w:rFonts w:ascii="Cambria Math" w:hAnsi="Cambria Math"/>
-                          </w:rPr>
-                          <m:t>V</m:t>
-                        </m:r>
-                        <m:r>
-                          <w:rPr>
-                            <w:rFonts w:ascii="Cambria Math" w:hAnsi="Cambria Math"/>
-                          </w:rPr>
-                          <m:t>4</m:t>
+                          <m:t>∂V4</m:t>
                         </m:r>
                       </m:den>
                     </m:f>
@@ -617,19 +515,56 @@
           <w:rFonts w:eastAsiaTheme="minorEastAsia"/>
         </w:rPr>
       </w:pPr>
+    </w:p>
+    <w:p>
+      <w:pPr>
+        <w:rPr>
+          <w:rFonts w:eastAsiaTheme="minorEastAsia"/>
+        </w:rPr>
+      </w:pPr>
+      <w:r>
+        <w:rPr>
+          <w:rFonts w:eastAsiaTheme="minorEastAsia"/>
+        </w:rPr>
+        <w:pict>
+          <v:shapetype id="_x0000_t75" coordsize="21600,21600" o:spt="75" o:preferrelative="t" path="m@4@5l@4@11@9@11@9@5xe" filled="f" stroked="f">
+            <v:stroke joinstyle="miter"/>
+            <v:formulas>
+              <v:f eqn="if lineDrawn pixelLineWidth 0"/>
+              <v:f eqn="sum @0 1 0"/>
+              <v:f eqn="sum 0 0 @1"/>
+              <v:f eqn="prod @2 1 2"/>
+              <v:f eqn="prod @3 21600 pixelWidth"/>
+              <v:f eqn="prod @3 21600 pixelHeight"/>
+              <v:f eqn="sum @0 0 1"/>
+              <v:f eqn="prod @6 1 2"/>
+              <v:f eqn="prod @7 21600 pixelWidth"/>
+              <v:f eqn="sum @8 21600 0"/>
+              <v:f eqn="prod @7 21600 pixelHeight"/>
+              <v:f eqn="sum @10 21600 0"/>
+            </v:formulas>
+            <v:path o:extrusionok="f" gradientshapeok="t" o:connecttype="rect"/>
+            <o:lock v:ext="edit" aspectratio="t"/>
+          </v:shapetype>
+          <v:shape id="_x0000_i1038" type="#_x0000_t75" style="width:459.5pt;height:48pt">
+            <v:imagedata r:id="rId4" o:title="A"/>
+          </v:shape>
+        </w:pict>
+      </w:r>
+    </w:p>
+    <w:p>
+      <w:pPr>
+        <w:rPr>
+          <w:rFonts w:eastAsiaTheme="minorEastAsia"/>
+        </w:rPr>
+      </w:pPr>
       <m:oMathPara>
         <m:oMath>
           <m:r>
             <w:rPr>
               <w:rFonts w:ascii="Cambria Math" w:eastAsiaTheme="minorEastAsia" w:hAnsi="Cambria Math"/>
             </w:rPr>
-            <m:t>A</m:t>
-          </m:r>
-          <m:r>
-            <w:rPr>
-              <w:rFonts w:ascii="Cambria Math" w:eastAsiaTheme="minorEastAsia" w:hAnsi="Cambria Math"/>
-            </w:rPr>
-            <m:t>=</m:t>
+            <m:t>A=</m:t>
           </m:r>
           <m:d>
             <m:dPr>
@@ -1150,6 +1085,110 @@
                     </m:f>
                   </m:e>
                   <m:e>
+                    <m:r>
+                      <w:rPr>
+                        <w:rFonts w:ascii="Cambria Math" w:eastAsiaTheme="minorEastAsia" w:hAnsi="Cambria Math"/>
+                      </w:rPr>
+                      <m:t>-</m:t>
+                    </m:r>
+                    <m:f>
+                      <m:fPr>
+                        <m:ctrlPr>
+                          <w:rPr>
+                            <w:rFonts w:ascii="Cambria Math" w:eastAsiaTheme="minorEastAsia" w:hAnsi="Cambria Math"/>
+                            <w:i/>
+                          </w:rPr>
+                        </m:ctrlPr>
+                      </m:fPr>
+                      <m:num>
+                        <m:r>
+                          <w:rPr>
+                            <w:rFonts w:ascii="Cambria Math" w:eastAsiaTheme="minorEastAsia" w:hAnsi="Cambria Math"/>
+                          </w:rPr>
+                          <m:t>c</m:t>
+                        </m:r>
+                      </m:num>
+                      <m:den>
+                        <m:r>
+                          <w:rPr>
+                            <w:rFonts w:ascii="Cambria Math" w:eastAsiaTheme="minorEastAsia" w:hAnsi="Cambria Math"/>
+                          </w:rPr>
+                          <m:t>2</m:t>
+                        </m:r>
+                        <m:rad>
+                          <m:radPr>
+                            <m:degHide m:val="1"/>
+                            <m:ctrlPr>
+                              <w:rPr>
+                                <w:rFonts w:ascii="Cambria Math" w:eastAsiaTheme="minorEastAsia" w:hAnsi="Cambria Math"/>
+                                <w:i/>
+                              </w:rPr>
+                            </m:ctrlPr>
+                          </m:radPr>
+                          <m:deg/>
+                          <m:e>
+                            <m:sSub>
+                              <m:sSubPr>
+                                <m:ctrlPr>
+                                  <w:rPr>
+                                    <w:rFonts w:ascii="Cambria Math" w:eastAsiaTheme="minorEastAsia" w:hAnsi="Cambria Math"/>
+                                    <w:i/>
+                                  </w:rPr>
+                                </m:ctrlPr>
+                              </m:sSubPr>
+                              <m:e>
+                                <m:r>
+                                  <w:rPr>
+                                    <w:rFonts w:ascii="Cambria Math" w:eastAsiaTheme="minorEastAsia" w:hAnsi="Cambria Math"/>
+                                  </w:rPr>
+                                  <m:t>V</m:t>
+                                </m:r>
+                              </m:e>
+                              <m:sub>
+                                <m:r>
+                                  <w:rPr>
+                                    <w:rFonts w:ascii="Cambria Math" w:eastAsiaTheme="minorEastAsia" w:hAnsi="Cambria Math"/>
+                                  </w:rPr>
+                                  <m:t>3AP</m:t>
+                                </m:r>
+                              </m:sub>
+                            </m:sSub>
+                            <m:r>
+                              <w:rPr>
+                                <w:rFonts w:ascii="Cambria Math" w:eastAsiaTheme="minorEastAsia" w:hAnsi="Cambria Math"/>
+                              </w:rPr>
+                              <m:t>-</m:t>
+                            </m:r>
+                            <m:sSub>
+                              <m:sSubPr>
+                                <m:ctrlPr>
+                                  <w:rPr>
+                                    <w:rFonts w:ascii="Cambria Math" w:eastAsiaTheme="minorEastAsia" w:hAnsi="Cambria Math"/>
+                                    <w:i/>
+                                  </w:rPr>
+                                </m:ctrlPr>
+                              </m:sSubPr>
+                              <m:e>
+                                <m:r>
+                                  <w:rPr>
+                                    <w:rFonts w:ascii="Cambria Math" w:eastAsiaTheme="minorEastAsia" w:hAnsi="Cambria Math"/>
+                                  </w:rPr>
+                                  <m:t>V</m:t>
+                                </m:r>
+                              </m:e>
+                              <m:sub>
+                                <m:r>
+                                  <w:rPr>
+                                    <w:rFonts w:ascii="Cambria Math" w:eastAsiaTheme="minorEastAsia" w:hAnsi="Cambria Math"/>
+                                  </w:rPr>
+                                  <m:t>4AP</m:t>
+                                </m:r>
+                              </m:sub>
+                            </m:sSub>
+                          </m:e>
+                        </m:rad>
+                      </m:den>
+                    </m:f>
                     <m:r>
                       <w:rPr>
                         <w:rFonts w:ascii="Cambria Math" w:eastAsiaTheme="minorEastAsia" w:hAnsi="Cambria Math"/>
@@ -1318,12 +1357,8 @@
                         </m:rad>
                       </m:den>
                     </m:f>
-                    <m:r>
-                      <w:rPr>
-                        <w:rFonts w:ascii="Cambria Math" w:eastAsiaTheme="minorEastAsia" w:hAnsi="Cambria Math"/>
-                      </w:rPr>
-                      <m:t>-</m:t>
-                    </m:r>
+                  </m:e>
+                  <m:e>
                     <m:f>
                       <m:fPr>
                         <m:ctrlPr>
@@ -1423,6 +1458,16 @@
                       </m:den>
                     </m:f>
                   </m:e>
+                </m:mr>
+                <m:mr>
+                  <m:e>
+                    <m:r>
+                      <w:rPr>
+                        <w:rFonts w:ascii="Cambria Math" w:eastAsiaTheme="minorEastAsia" w:hAnsi="Cambria Math"/>
+                      </w:rPr>
+                      <m:t>0</m:t>
+                    </m:r>
+                  </m:e>
                   <m:e>
                     <m:f>
                       <m:fPr>
@@ -1523,16 +1568,6 @@
                       </m:den>
                     </m:f>
                   </m:e>
-                </m:mr>
-                <m:mr>
-                  <m:e>
-                    <m:r>
-                      <w:rPr>
-                        <w:rFonts w:ascii="Cambria Math" w:eastAsiaTheme="minorEastAsia" w:hAnsi="Cambria Math"/>
-                      </w:rPr>
-                      <m:t>0</m:t>
-                    </m:r>
-                  </m:e>
                   <m:e>
                     <m:f>
                       <m:fPr>
@@ -1548,10 +1583,16 @@
                           <w:rPr>
                             <w:rFonts w:ascii="Cambria Math" w:eastAsiaTheme="minorEastAsia" w:hAnsi="Cambria Math"/>
                           </w:rPr>
-                          <m:t>c</m:t>
+                          <m:t>-c</m:t>
                         </m:r>
                       </m:num>
                       <m:den>
+                        <m:r>
+                          <w:rPr>
+                            <w:rFonts w:ascii="Cambria Math" w:eastAsiaTheme="minorEastAsia" w:hAnsi="Cambria Math"/>
+                          </w:rPr>
+                          <m:t>2</m:t>
+                        </m:r>
                         <m:rad>
                           <m:radPr>
                             <m:degHide m:val="1"/>
@@ -1627,106 +1668,21 @@
                       </m:den>
                     </m:f>
                   </m:e>
-                  <m:e>
-                    <m:f>
-                      <m:fPr>
-                        <m:ctrlPr>
-                          <w:rPr>
-                            <w:rFonts w:ascii="Cambria Math" w:eastAsiaTheme="minorEastAsia" w:hAnsi="Cambria Math"/>
-                            <w:i/>
-                          </w:rPr>
-                        </m:ctrlPr>
-                      </m:fPr>
-                      <m:num>
-                        <m:r>
-                          <w:rPr>
-                            <w:rFonts w:ascii="Cambria Math" w:eastAsiaTheme="minorEastAsia" w:hAnsi="Cambria Math"/>
-                          </w:rPr>
-                          <m:t>-c</m:t>
-                        </m:r>
-                      </m:num>
-                      <m:den>
-                        <m:rad>
-                          <m:radPr>
-                            <m:degHide m:val="1"/>
-                            <m:ctrlPr>
-                              <w:rPr>
-                                <w:rFonts w:ascii="Cambria Math" w:eastAsiaTheme="minorEastAsia" w:hAnsi="Cambria Math"/>
-                                <w:i/>
-                              </w:rPr>
-                            </m:ctrlPr>
-                          </m:radPr>
-                          <m:deg/>
-                          <m:e>
-                            <m:sSub>
-                              <m:sSubPr>
-                                <m:ctrlPr>
-                                  <w:rPr>
-                                    <w:rFonts w:ascii="Cambria Math" w:eastAsiaTheme="minorEastAsia" w:hAnsi="Cambria Math"/>
-                                    <w:i/>
-                                  </w:rPr>
-                                </m:ctrlPr>
-                              </m:sSubPr>
-                              <m:e>
-                                <m:r>
-                                  <w:rPr>
-                                    <w:rFonts w:ascii="Cambria Math" w:eastAsiaTheme="minorEastAsia" w:hAnsi="Cambria Math"/>
-                                  </w:rPr>
-                                  <m:t>V</m:t>
-                                </m:r>
-                              </m:e>
-                              <m:sub>
-                                <m:r>
-                                  <w:rPr>
-                                    <w:rFonts w:ascii="Cambria Math" w:eastAsiaTheme="minorEastAsia" w:hAnsi="Cambria Math"/>
-                                  </w:rPr>
-                                  <m:t>3AP</m:t>
-                                </m:r>
-                              </m:sub>
-                            </m:sSub>
-                            <m:r>
-                              <w:rPr>
-                                <w:rFonts w:ascii="Cambria Math" w:eastAsiaTheme="minorEastAsia" w:hAnsi="Cambria Math"/>
-                              </w:rPr>
-                              <m:t>-</m:t>
-                            </m:r>
-                            <m:sSub>
-                              <m:sSubPr>
-                                <m:ctrlPr>
-                                  <w:rPr>
-                                    <w:rFonts w:ascii="Cambria Math" w:eastAsiaTheme="minorEastAsia" w:hAnsi="Cambria Math"/>
-                                    <w:i/>
-                                  </w:rPr>
-                                </m:ctrlPr>
-                              </m:sSubPr>
-                              <m:e>
-                                <m:r>
-                                  <w:rPr>
-                                    <w:rFonts w:ascii="Cambria Math" w:eastAsiaTheme="minorEastAsia" w:hAnsi="Cambria Math"/>
-                                  </w:rPr>
-                                  <m:t>V</m:t>
-                                </m:r>
-                              </m:e>
-                              <m:sub>
-                                <m:r>
-                                  <w:rPr>
-                                    <w:rFonts w:ascii="Cambria Math" w:eastAsiaTheme="minorEastAsia" w:hAnsi="Cambria Math"/>
-                                  </w:rPr>
-                                  <m:t>4AP</m:t>
-                                </m:r>
-                              </m:sub>
-                            </m:sSub>
-                          </m:e>
-                        </m:rad>
-                      </m:den>
-                    </m:f>
-                  </m:e>
                 </m:mr>
               </m:m>
             </m:e>
           </m:d>
         </m:oMath>
       </m:oMathPara>
+      <w:bookmarkStart w:id="0" w:name="_GoBack"/>
+      <w:bookmarkEnd w:id="0"/>
+    </w:p>
+    <w:p>
+      <w:pPr>
+        <w:rPr>
+          <w:rFonts w:eastAsiaTheme="minorEastAsia"/>
+        </w:rPr>
+      </w:pPr>
     </w:p>
     <w:p>
       <w:pPr>
@@ -1747,13 +1703,7 @@
             <w:rPr>
               <w:rFonts w:ascii="Cambria Math" w:hAnsi="Cambria Math"/>
             </w:rPr>
-            <m:t>B</m:t>
-          </m:r>
-          <m:r>
-            <w:rPr>
-              <w:rFonts w:ascii="Cambria Math" w:hAnsi="Cambria Math"/>
-            </w:rPr>
-            <m:t xml:space="preserve">= </m:t>
+            <m:t xml:space="preserve">B= </m:t>
           </m:r>
           <m:d>
             <m:dPr>
@@ -1851,13 +1801,7 @@
                               <w:rPr>
                                 <w:rFonts w:ascii="Cambria Math" w:eastAsiaTheme="minorEastAsia" w:hAnsi="Cambria Math"/>
                               </w:rPr>
-                              <m:t>P</m:t>
-                            </m:r>
-                            <m:r>
-                              <w:rPr>
-                                <w:rFonts w:ascii="Cambria Math" w:eastAsiaTheme="minorEastAsia" w:hAnsi="Cambria Math"/>
-                              </w:rPr>
-                              <m:t>101</m:t>
+                              <m:t>P101</m:t>
                             </m:r>
                           </m:sub>
                         </m:sSub>
@@ -2133,8 +2077,30 @@
           </m:d>
         </m:oMath>
       </m:oMathPara>
-      <w:bookmarkStart w:id="0" w:name="_GoBack"/>
-      <w:bookmarkEnd w:id="0"/>
+    </w:p>
+    <w:p>
+      <w:pPr>
+        <w:rPr>
+          <w:rFonts w:eastAsiaTheme="minorEastAsia"/>
+        </w:rPr>
+      </w:pPr>
+    </w:p>
+    <w:p>
+      <w:pPr>
+        <w:rPr>
+          <w:rFonts w:eastAsiaTheme="minorEastAsia"/>
+        </w:rPr>
+      </w:pPr>
+      <w:r>
+        <w:rPr>
+          <w:rFonts w:eastAsiaTheme="minorEastAsia"/>
+        </w:rPr>
+        <w:pict>
+          <v:shape id="_x0000_i1040" type="#_x0000_t75" style="width:466.5pt;height:63pt">
+            <v:imagedata r:id="rId5" o:title="B"/>
+          </v:shape>
+        </w:pict>
+      </w:r>
     </w:p>
     <w:p>
       <m:oMathPara>
@@ -2143,13 +2109,7 @@
             <w:rPr>
               <w:rFonts w:ascii="Cambria Math" w:eastAsiaTheme="minorEastAsia" w:hAnsi="Cambria Math"/>
             </w:rPr>
-            <m:t>B</m:t>
-          </m:r>
-          <m:r>
-            <w:rPr>
-              <w:rFonts w:ascii="Cambria Math" w:eastAsiaTheme="minorEastAsia" w:hAnsi="Cambria Math"/>
-            </w:rPr>
-            <m:t>=</m:t>
+            <m:t>B=</m:t>
           </m:r>
           <m:d>
             <m:dPr>
@@ -2240,13 +2200,7 @@
                                   <w:rPr>
                                     <w:rFonts w:ascii="Cambria Math" w:eastAsiaTheme="minorEastAsia" w:hAnsi="Cambria Math"/>
                                   </w:rPr>
-                                  <m:t>P</m:t>
-                                </m:r>
-                                <m:r>
-                                  <w:rPr>
-                                    <w:rFonts w:ascii="Cambria Math" w:eastAsiaTheme="minorEastAsia" w:hAnsi="Cambria Math"/>
-                                  </w:rPr>
-                                  <m:t>101</m:t>
+                                  <m:t>P101</m:t>
                                 </m:r>
                               </m:sub>
                             </m:sSub>
@@ -2302,6 +2256,466 @@
                         </m:sSub>
                       </m:den>
                     </m:f>
+                  </m:e>
+                  <m:e>
+                    <m:r>
+                      <w:rPr>
+                        <w:rFonts w:ascii="Cambria Math" w:eastAsiaTheme="minorEastAsia" w:hAnsi="Cambria Math"/>
+                      </w:rPr>
+                      <m:t>-</m:t>
+                    </m:r>
+                    <m:r>
+                      <w:rPr>
+                        <w:rFonts w:ascii="Cambria Math" w:eastAsiaTheme="minorEastAsia" w:hAnsi="Cambria Math"/>
+                      </w:rPr>
+                      <m:t>c*</m:t>
+                    </m:r>
+                    <m:rad>
+                      <m:radPr>
+                        <m:degHide m:val="1"/>
+                        <m:ctrlPr>
+                          <w:rPr>
+                            <w:rFonts w:ascii="Cambria Math" w:eastAsiaTheme="minorEastAsia" w:hAnsi="Cambria Math"/>
+                            <w:i/>
+                          </w:rPr>
+                        </m:ctrlPr>
+                      </m:radPr>
+                      <m:deg/>
+                      <m:e>
+                        <m:sSub>
+                          <m:sSubPr>
+                            <m:ctrlPr>
+                              <w:rPr>
+                                <w:rFonts w:ascii="Cambria Math" w:eastAsiaTheme="minorEastAsia" w:hAnsi="Cambria Math"/>
+                                <w:i/>
+                              </w:rPr>
+                            </m:ctrlPr>
+                          </m:sSubPr>
+                          <m:e>
+                            <m:r>
+                              <w:rPr>
+                                <w:rFonts w:ascii="Cambria Math" w:eastAsiaTheme="minorEastAsia" w:hAnsi="Cambria Math"/>
+                              </w:rPr>
+                              <m:t>V</m:t>
+                            </m:r>
+                          </m:e>
+                          <m:sub>
+                            <m:r>
+                              <w:rPr>
+                                <w:rFonts w:ascii="Cambria Math" w:eastAsiaTheme="minorEastAsia" w:hAnsi="Cambria Math"/>
+                              </w:rPr>
+                              <m:t>2AP</m:t>
+                            </m:r>
+                          </m:sub>
+                        </m:sSub>
+                        <m:r>
+                          <w:rPr>
+                            <w:rFonts w:ascii="Cambria Math" w:eastAsiaTheme="minorEastAsia" w:hAnsi="Cambria Math"/>
+                          </w:rPr>
+                          <m:t>-</m:t>
+                        </m:r>
+                        <m:sSub>
+                          <m:sSubPr>
+                            <m:ctrlPr>
+                              <w:rPr>
+                                <w:rFonts w:ascii="Cambria Math" w:eastAsiaTheme="minorEastAsia" w:hAnsi="Cambria Math"/>
+                                <w:i/>
+                              </w:rPr>
+                            </m:ctrlPr>
+                          </m:sSubPr>
+                          <m:e>
+                            <m:r>
+                              <w:rPr>
+                                <w:rFonts w:ascii="Cambria Math" w:eastAsiaTheme="minorEastAsia" w:hAnsi="Cambria Math"/>
+                              </w:rPr>
+                              <m:t>V</m:t>
+                            </m:r>
+                          </m:e>
+                          <m:sub>
+                            <m:r>
+                              <w:rPr>
+                                <w:rFonts w:ascii="Cambria Math" w:eastAsiaTheme="minorEastAsia" w:hAnsi="Cambria Math"/>
+                              </w:rPr>
+                              <m:t>3AP</m:t>
+                            </m:r>
+                          </m:sub>
+                        </m:sSub>
+                      </m:e>
+                    </m:rad>
+                    <m:r>
+                      <w:rPr>
+                        <w:rFonts w:ascii="Cambria Math" w:eastAsiaTheme="minorEastAsia" w:hAnsi="Cambria Math"/>
+                      </w:rPr>
+                      <m:t>*</m:t>
+                    </m:r>
+                    <m:f>
+                      <m:fPr>
+                        <m:ctrlPr>
+                          <w:rPr>
+                            <w:rFonts w:ascii="Cambria Math" w:hAnsi="Cambria Math"/>
+                            <w:i/>
+                          </w:rPr>
+                        </m:ctrlPr>
+                      </m:fPr>
+                      <m:num>
+                        <m:r>
+                          <w:rPr>
+                            <w:rFonts w:ascii="Cambria Math" w:hAnsi="Cambria Math"/>
+                          </w:rPr>
+                          <m:t>∂</m:t>
+                        </m:r>
+                        <m:r>
+                          <w:rPr>
+                            <w:rFonts w:ascii="Cambria Math" w:eastAsiaTheme="minorEastAsia" w:hAnsi="Cambria Math"/>
+                          </w:rPr>
+                          <m:t>f</m:t>
+                        </m:r>
+                        <m:sSub>
+                          <m:sSubPr>
+                            <m:ctrlPr>
+                              <w:rPr>
+                                <w:rFonts w:ascii="Cambria Math" w:eastAsiaTheme="minorEastAsia" w:hAnsi="Cambria Math"/>
+                                <w:i/>
+                              </w:rPr>
+                            </m:ctrlPr>
+                          </m:sSubPr>
+                          <m:e>
+                            <m:r>
+                              <w:rPr>
+                                <w:rFonts w:ascii="Cambria Math" w:eastAsiaTheme="minorEastAsia" w:hAnsi="Cambria Math"/>
+                              </w:rPr>
+                              <m:t>(</m:t>
+                            </m:r>
+                            <m:sSub>
+                              <m:sSubPr>
+                                <m:ctrlPr>
+                                  <w:rPr>
+                                    <w:rFonts w:ascii="Cambria Math" w:eastAsiaTheme="minorEastAsia" w:hAnsi="Cambria Math"/>
+                                    <w:i/>
+                                  </w:rPr>
+                                </m:ctrlPr>
+                              </m:sSubPr>
+                              <m:e>
+                                <m:r>
+                                  <w:rPr>
+                                    <w:rFonts w:ascii="Cambria Math" w:eastAsiaTheme="minorEastAsia" w:hAnsi="Cambria Math"/>
+                                  </w:rPr>
+                                  <m:t>U</m:t>
+                                </m:r>
+                              </m:e>
+                              <m:sub>
+                                <m:r>
+                                  <w:rPr>
+                                    <w:rFonts w:ascii="Cambria Math" w:eastAsiaTheme="minorEastAsia" w:hAnsi="Cambria Math"/>
+                                  </w:rPr>
+                                  <m:t>V101</m:t>
+                                </m:r>
+                              </m:sub>
+                            </m:sSub>
+                            <m:r>
+                              <w:rPr>
+                                <w:rFonts w:ascii="Cambria Math" w:eastAsiaTheme="minorEastAsia" w:hAnsi="Cambria Math"/>
+                              </w:rPr>
+                              <m:t>)</m:t>
+                            </m:r>
+                          </m:e>
+                          <m:sub>
+                            <m:r>
+                              <w:rPr>
+                                <w:rFonts w:ascii="Cambria Math" w:eastAsiaTheme="minorEastAsia" w:hAnsi="Cambria Math"/>
+                              </w:rPr>
+                              <m:t>AP</m:t>
+                            </m:r>
+                          </m:sub>
+                        </m:sSub>
+                      </m:num>
+                      <m:den>
+                        <m:r>
+                          <w:rPr>
+                            <w:rFonts w:ascii="Cambria Math" w:hAnsi="Cambria Math"/>
+                          </w:rPr>
+                          <m:t>∂</m:t>
+                        </m:r>
+                        <m:sSub>
+                          <m:sSubPr>
+                            <m:ctrlPr>
+                              <w:rPr>
+                                <w:rFonts w:ascii="Cambria Math" w:eastAsiaTheme="minorEastAsia" w:hAnsi="Cambria Math"/>
+                                <w:i/>
+                              </w:rPr>
+                            </m:ctrlPr>
+                          </m:sSubPr>
+                          <m:e>
+                            <m:r>
+                              <w:rPr>
+                                <w:rFonts w:ascii="Cambria Math" w:eastAsiaTheme="minorEastAsia" w:hAnsi="Cambria Math"/>
+                              </w:rPr>
+                              <m:t>U</m:t>
+                            </m:r>
+                          </m:e>
+                          <m:sub>
+                            <m:r>
+                              <w:rPr>
+                                <w:rFonts w:ascii="Cambria Math" w:eastAsiaTheme="minorEastAsia" w:hAnsi="Cambria Math"/>
+                              </w:rPr>
+                              <m:t>V101</m:t>
+                            </m:r>
+                          </m:sub>
+                        </m:sSub>
+                      </m:den>
+                    </m:f>
+                  </m:e>
+                  <m:e>
+                    <m:r>
+                      <w:rPr>
+                        <w:rFonts w:ascii="Cambria Math" w:eastAsiaTheme="minorEastAsia" w:hAnsi="Cambria Math"/>
+                      </w:rPr>
+                      <m:t>0</m:t>
+                    </m:r>
+                  </m:e>
+                </m:mr>
+                <m:mr>
+                  <m:e>
+                    <m:r>
+                      <w:rPr>
+                        <w:rFonts w:ascii="Cambria Math" w:eastAsiaTheme="minorEastAsia" w:hAnsi="Cambria Math"/>
+                      </w:rPr>
+                      <m:t>0</m:t>
+                    </m:r>
+                  </m:e>
+                  <m:e>
+                    <m:r>
+                      <w:rPr>
+                        <w:rFonts w:ascii="Cambria Math" w:hAnsi="Cambria Math"/>
+                      </w:rPr>
+                      <m:t>c</m:t>
+                    </m:r>
+                    <m:r>
+                      <w:rPr>
+                        <w:rFonts w:ascii="Cambria Math" w:hAnsi="Cambria Math"/>
+                      </w:rPr>
+                      <m:t>*</m:t>
+                    </m:r>
+                    <m:rad>
+                      <m:radPr>
+                        <m:degHide m:val="1"/>
+                        <m:ctrlPr>
+                          <w:rPr>
+                            <w:rFonts w:ascii="Cambria Math" w:eastAsiaTheme="minorEastAsia" w:hAnsi="Cambria Math"/>
+                            <w:i/>
+                          </w:rPr>
+                        </m:ctrlPr>
+                      </m:radPr>
+                      <m:deg/>
+                      <m:e>
+                        <m:sSub>
+                          <m:sSubPr>
+                            <m:ctrlPr>
+                              <w:rPr>
+                                <w:rFonts w:ascii="Cambria Math" w:eastAsiaTheme="minorEastAsia" w:hAnsi="Cambria Math"/>
+                                <w:i/>
+                              </w:rPr>
+                            </m:ctrlPr>
+                          </m:sSubPr>
+                          <m:e>
+                            <m:r>
+                              <w:rPr>
+                                <w:rFonts w:ascii="Cambria Math" w:eastAsiaTheme="minorEastAsia" w:hAnsi="Cambria Math"/>
+                              </w:rPr>
+                              <m:t>V</m:t>
+                            </m:r>
+                          </m:e>
+                          <m:sub>
+                            <m:r>
+                              <w:rPr>
+                                <w:rFonts w:ascii="Cambria Math" w:eastAsiaTheme="minorEastAsia" w:hAnsi="Cambria Math"/>
+                              </w:rPr>
+                              <m:t>2AP</m:t>
+                            </m:r>
+                          </m:sub>
+                        </m:sSub>
+                        <m:r>
+                          <w:rPr>
+                            <w:rFonts w:ascii="Cambria Math" w:eastAsiaTheme="minorEastAsia" w:hAnsi="Cambria Math"/>
+                          </w:rPr>
+                          <m:t>-</m:t>
+                        </m:r>
+                        <m:sSub>
+                          <m:sSubPr>
+                            <m:ctrlPr>
+                              <w:rPr>
+                                <w:rFonts w:ascii="Cambria Math" w:eastAsiaTheme="minorEastAsia" w:hAnsi="Cambria Math"/>
+                                <w:i/>
+                              </w:rPr>
+                            </m:ctrlPr>
+                          </m:sSubPr>
+                          <m:e>
+                            <m:r>
+                              <w:rPr>
+                                <w:rFonts w:ascii="Cambria Math" w:eastAsiaTheme="minorEastAsia" w:hAnsi="Cambria Math"/>
+                              </w:rPr>
+                              <m:t>V</m:t>
+                            </m:r>
+                          </m:e>
+                          <m:sub>
+                            <m:r>
+                              <w:rPr>
+                                <w:rFonts w:ascii="Cambria Math" w:eastAsiaTheme="minorEastAsia" w:hAnsi="Cambria Math"/>
+                              </w:rPr>
+                              <m:t>3AP</m:t>
+                            </m:r>
+                          </m:sub>
+                        </m:sSub>
+                      </m:e>
+                    </m:rad>
+                    <m:r>
+                      <w:rPr>
+                        <w:rFonts w:ascii="Cambria Math" w:eastAsiaTheme="minorEastAsia" w:hAnsi="Cambria Math"/>
+                      </w:rPr>
+                      <m:t>*</m:t>
+                    </m:r>
+                    <m:f>
+                      <m:fPr>
+                        <m:ctrlPr>
+                          <w:rPr>
+                            <w:rFonts w:ascii="Cambria Math" w:hAnsi="Cambria Math"/>
+                            <w:i/>
+                          </w:rPr>
+                        </m:ctrlPr>
+                      </m:fPr>
+                      <m:num>
+                        <m:r>
+                          <w:rPr>
+                            <w:rFonts w:ascii="Cambria Math" w:hAnsi="Cambria Math"/>
+                          </w:rPr>
+                          <m:t>∂</m:t>
+                        </m:r>
+                        <m:r>
+                          <w:rPr>
+                            <w:rFonts w:ascii="Cambria Math" w:eastAsiaTheme="minorEastAsia" w:hAnsi="Cambria Math"/>
+                          </w:rPr>
+                          <m:t>f</m:t>
+                        </m:r>
+                        <m:sSub>
+                          <m:sSubPr>
+                            <m:ctrlPr>
+                              <w:rPr>
+                                <w:rFonts w:ascii="Cambria Math" w:eastAsiaTheme="minorEastAsia" w:hAnsi="Cambria Math"/>
+                                <w:i/>
+                              </w:rPr>
+                            </m:ctrlPr>
+                          </m:sSubPr>
+                          <m:e>
+                            <m:r>
+                              <w:rPr>
+                                <w:rFonts w:ascii="Cambria Math" w:eastAsiaTheme="minorEastAsia" w:hAnsi="Cambria Math"/>
+                              </w:rPr>
+                              <m:t>(</m:t>
+                            </m:r>
+                            <m:sSub>
+                              <m:sSubPr>
+                                <m:ctrlPr>
+                                  <w:rPr>
+                                    <w:rFonts w:ascii="Cambria Math" w:eastAsiaTheme="minorEastAsia" w:hAnsi="Cambria Math"/>
+                                    <w:i/>
+                                  </w:rPr>
+                                </m:ctrlPr>
+                              </m:sSubPr>
+                              <m:e>
+                                <m:r>
+                                  <w:rPr>
+                                    <w:rFonts w:ascii="Cambria Math" w:eastAsiaTheme="minorEastAsia" w:hAnsi="Cambria Math"/>
+                                  </w:rPr>
+                                  <m:t>U</m:t>
+                                </m:r>
+                              </m:e>
+                              <m:sub>
+                                <m:r>
+                                  <w:rPr>
+                                    <w:rFonts w:ascii="Cambria Math" w:eastAsiaTheme="minorEastAsia" w:hAnsi="Cambria Math"/>
+                                  </w:rPr>
+                                  <m:t>V101</m:t>
+                                </m:r>
+                              </m:sub>
+                            </m:sSub>
+                            <m:r>
+                              <w:rPr>
+                                <w:rFonts w:ascii="Cambria Math" w:eastAsiaTheme="minorEastAsia" w:hAnsi="Cambria Math"/>
+                              </w:rPr>
+                              <m:t>)</m:t>
+                            </m:r>
+                          </m:e>
+                          <m:sub>
+                            <m:r>
+                              <w:rPr>
+                                <w:rFonts w:ascii="Cambria Math" w:eastAsiaTheme="minorEastAsia" w:hAnsi="Cambria Math"/>
+                              </w:rPr>
+                              <m:t>AP</m:t>
+                            </m:r>
+                          </m:sub>
+                        </m:sSub>
+                      </m:num>
+                      <m:den>
+                        <m:r>
+                          <w:rPr>
+                            <w:rFonts w:ascii="Cambria Math" w:hAnsi="Cambria Math"/>
+                          </w:rPr>
+                          <m:t>∂</m:t>
+                        </m:r>
+                        <m:sSub>
+                          <m:sSubPr>
+                            <m:ctrlPr>
+                              <w:rPr>
+                                <w:rFonts w:ascii="Cambria Math" w:eastAsiaTheme="minorEastAsia" w:hAnsi="Cambria Math"/>
+                                <w:i/>
+                              </w:rPr>
+                            </m:ctrlPr>
+                          </m:sSubPr>
+                          <m:e>
+                            <m:r>
+                              <w:rPr>
+                                <w:rFonts w:ascii="Cambria Math" w:eastAsiaTheme="minorEastAsia" w:hAnsi="Cambria Math"/>
+                              </w:rPr>
+                              <m:t>U</m:t>
+                            </m:r>
+                          </m:e>
+                          <m:sub>
+                            <m:r>
+                              <w:rPr>
+                                <w:rFonts w:ascii="Cambria Math" w:eastAsiaTheme="minorEastAsia" w:hAnsi="Cambria Math"/>
+                              </w:rPr>
+                              <m:t>V101</m:t>
+                            </m:r>
+                          </m:sub>
+                        </m:sSub>
+                      </m:den>
+                    </m:f>
+                  </m:e>
+                  <m:e>
+                    <m:r>
+                      <w:rPr>
+                        <w:rFonts w:ascii="Cambria Math" w:eastAsiaTheme="minorEastAsia" w:hAnsi="Cambria Math"/>
+                      </w:rPr>
+                      <m:t>0</m:t>
+                    </m:r>
+                  </m:e>
+                </m:mr>
+                <m:mr>
+                  <m:e>
+                    <m:r>
+                      <w:rPr>
+                        <w:rFonts w:ascii="Cambria Math" w:eastAsiaTheme="minorEastAsia" w:hAnsi="Cambria Math"/>
+                      </w:rPr>
+                      <m:t>0</m:t>
+                    </m:r>
+                  </m:e>
+                  <m:e>
+                    <m:r>
+                      <w:rPr>
+                        <w:rFonts w:ascii="Cambria Math" w:eastAsiaTheme="minorEastAsia" w:hAnsi="Cambria Math"/>
+                      </w:rPr>
+                      <m:t>0</m:t>
+                    </m:r>
                   </m:e>
                   <m:e>
                     <m:r>
@@ -2370,13 +2784,7 @@
                                   <w:rPr>
                                     <w:rFonts w:ascii="Cambria Math" w:eastAsiaTheme="minorEastAsia" w:hAnsi="Cambria Math"/>
                                   </w:rPr>
-                                  <m:t>V</m:t>
-                                </m:r>
-                                <m:r>
-                                  <w:rPr>
-                                    <w:rFonts w:ascii="Cambria Math" w:eastAsiaTheme="minorEastAsia" w:hAnsi="Cambria Math"/>
-                                  </w:rPr>
-                                  <m:t>101</m:t>
+                                  <m:t>V106</m:t>
                                 </m:r>
                               </m:sub>
                             </m:sSub>
@@ -2426,551 +2834,7 @@
                               <w:rPr>
                                 <w:rFonts w:ascii="Cambria Math" w:eastAsiaTheme="minorEastAsia" w:hAnsi="Cambria Math"/>
                               </w:rPr>
-                              <m:t>V</m:t>
-                            </m:r>
-                            <m:r>
-                              <w:rPr>
-                                <w:rFonts w:ascii="Cambria Math" w:eastAsiaTheme="minorEastAsia" w:hAnsi="Cambria Math"/>
-                              </w:rPr>
-                              <m:t>101</m:t>
-                            </m:r>
-                          </m:sub>
-                        </m:sSub>
-                      </m:den>
-                    </m:f>
-                  </m:e>
-                  <m:e>
-                    <m:r>
-                      <w:rPr>
-                        <w:rFonts w:ascii="Cambria Math" w:eastAsiaTheme="minorEastAsia" w:hAnsi="Cambria Math"/>
-                      </w:rPr>
-                      <m:t>0</m:t>
-                    </m:r>
-                  </m:e>
-                </m:mr>
-                <m:mr>
-                  <m:e>
-                    <m:f>
-                      <m:fPr>
-                        <m:ctrlPr>
-                          <w:rPr>
-                            <w:rFonts w:ascii="Cambria Math" w:eastAsiaTheme="minorEastAsia" w:hAnsi="Cambria Math"/>
-                            <w:i/>
-                          </w:rPr>
-                        </m:ctrlPr>
-                      </m:fPr>
-                      <m:num>
-                        <m:r>
-                          <w:rPr>
-                            <w:rFonts w:ascii="Cambria Math" w:eastAsiaTheme="minorEastAsia" w:hAnsi="Cambria Math"/>
-                          </w:rPr>
-                          <m:t>c*</m:t>
-                        </m:r>
-                        <m:sSub>
-                          <m:sSubPr>
-                            <m:ctrlPr>
-                              <w:rPr>
-                                <w:rFonts w:ascii="Cambria Math" w:eastAsiaTheme="minorEastAsia" w:hAnsi="Cambria Math"/>
-                                <w:i/>
-                              </w:rPr>
-                            </m:ctrlPr>
-                          </m:sSubPr>
-                          <m:e>
-                            <m:r>
-                              <w:rPr>
-                                <w:rFonts w:ascii="Cambria Math" w:eastAsiaTheme="minorEastAsia" w:hAnsi="Cambria Math"/>
-                              </w:rPr>
-                              <m:t>f(</m:t>
-                            </m:r>
-                            <m:sSub>
-                              <m:sSubPr>
-                                <m:ctrlPr>
-                                  <w:rPr>
-                                    <w:rFonts w:ascii="Cambria Math" w:eastAsiaTheme="minorEastAsia" w:hAnsi="Cambria Math"/>
-                                    <w:i/>
-                                  </w:rPr>
-                                </m:ctrlPr>
-                              </m:sSubPr>
-                              <m:e>
-                                <m:r>
-                                  <w:rPr>
-                                    <w:rFonts w:ascii="Cambria Math" w:eastAsiaTheme="minorEastAsia" w:hAnsi="Cambria Math"/>
-                                  </w:rPr>
-                                  <m:t>U</m:t>
-                                </m:r>
-                              </m:e>
-                              <m:sub>
-                                <m:r>
-                                  <w:rPr>
-                                    <w:rFonts w:ascii="Cambria Math" w:eastAsiaTheme="minorEastAsia" w:hAnsi="Cambria Math"/>
-                                  </w:rPr>
-                                  <m:t>V101</m:t>
-                                </m:r>
-                              </m:sub>
-                            </m:sSub>
-                            <m:r>
-                              <w:rPr>
-                                <w:rFonts w:ascii="Cambria Math" w:eastAsiaTheme="minorEastAsia" w:hAnsi="Cambria Math"/>
-                              </w:rPr>
-                              <m:t>)</m:t>
-                            </m:r>
-                          </m:e>
-                          <m:sub>
-                            <m:r>
-                              <w:rPr>
-                                <w:rFonts w:ascii="Cambria Math" w:eastAsiaTheme="minorEastAsia" w:hAnsi="Cambria Math"/>
-                              </w:rPr>
-                              <m:t>AP</m:t>
-                            </m:r>
-                          </m:sub>
-                        </m:sSub>
-                      </m:num>
-                      <m:den>
-                        <m:r>
-                          <w:rPr>
-                            <w:rFonts w:ascii="Cambria Math" w:eastAsiaTheme="minorEastAsia" w:hAnsi="Cambria Math"/>
-                          </w:rPr>
-                          <m:t>2</m:t>
-                        </m:r>
-                        <m:rad>
-                          <m:radPr>
-                            <m:degHide m:val="1"/>
-                            <m:ctrlPr>
-                              <w:rPr>
-                                <w:rFonts w:ascii="Cambria Math" w:eastAsiaTheme="minorEastAsia" w:hAnsi="Cambria Math"/>
-                                <w:i/>
-                              </w:rPr>
-                            </m:ctrlPr>
-                          </m:radPr>
-                          <m:deg/>
-                          <m:e>
-                            <m:sSub>
-                              <m:sSubPr>
-                                <m:ctrlPr>
-                                  <w:rPr>
-                                    <w:rFonts w:ascii="Cambria Math" w:eastAsiaTheme="minorEastAsia" w:hAnsi="Cambria Math"/>
-                                    <w:i/>
-                                  </w:rPr>
-                                </m:ctrlPr>
-                              </m:sSubPr>
-                              <m:e>
-                                <m:r>
-                                  <w:rPr>
-                                    <w:rFonts w:ascii="Cambria Math" w:eastAsiaTheme="minorEastAsia" w:hAnsi="Cambria Math"/>
-                                  </w:rPr>
-                                  <m:t>V</m:t>
-                                </m:r>
-                              </m:e>
-                              <m:sub>
-                                <m:r>
-                                  <w:rPr>
-                                    <w:rFonts w:ascii="Cambria Math" w:eastAsiaTheme="minorEastAsia" w:hAnsi="Cambria Math"/>
-                                  </w:rPr>
-                                  <m:t>2AP</m:t>
-                                </m:r>
-                              </m:sub>
-                            </m:sSub>
-                            <m:r>
-                              <w:rPr>
-                                <w:rFonts w:ascii="Cambria Math" w:eastAsiaTheme="minorEastAsia" w:hAnsi="Cambria Math"/>
-                              </w:rPr>
-                              <m:t>-</m:t>
-                            </m:r>
-                            <m:sSub>
-                              <m:sSubPr>
-                                <m:ctrlPr>
-                                  <w:rPr>
-                                    <w:rFonts w:ascii="Cambria Math" w:eastAsiaTheme="minorEastAsia" w:hAnsi="Cambria Math"/>
-                                    <w:i/>
-                                  </w:rPr>
-                                </m:ctrlPr>
-                              </m:sSubPr>
-                              <m:e>
-                                <m:r>
-                                  <w:rPr>
-                                    <w:rFonts w:ascii="Cambria Math" w:eastAsiaTheme="minorEastAsia" w:hAnsi="Cambria Math"/>
-                                  </w:rPr>
-                                  <m:t>V</m:t>
-                                </m:r>
-                              </m:e>
-                              <m:sub>
-                                <m:r>
-                                  <w:rPr>
-                                    <w:rFonts w:ascii="Cambria Math" w:eastAsiaTheme="minorEastAsia" w:hAnsi="Cambria Math"/>
-                                  </w:rPr>
-                                  <m:t>3AP</m:t>
-                                </m:r>
-                              </m:sub>
-                            </m:sSub>
-                          </m:e>
-                        </m:rad>
-                      </m:den>
-                    </m:f>
-                  </m:e>
-                  <m:e>
-                    <m:f>
-                      <m:fPr>
-                        <m:ctrlPr>
-                          <w:rPr>
-                            <w:rFonts w:ascii="Cambria Math" w:hAnsi="Cambria Math"/>
-                            <w:i/>
-                          </w:rPr>
-                        </m:ctrlPr>
-                      </m:fPr>
-                      <m:num>
-                        <m:r>
-                          <w:rPr>
-                            <w:rFonts w:ascii="Cambria Math" w:hAnsi="Cambria Math"/>
-                          </w:rPr>
-                          <m:t>∂</m:t>
-                        </m:r>
-                        <m:r>
-                          <w:rPr>
-                            <w:rFonts w:ascii="Cambria Math" w:eastAsiaTheme="minorEastAsia" w:hAnsi="Cambria Math"/>
-                          </w:rPr>
-                          <m:t>f</m:t>
-                        </m:r>
-                        <m:sSub>
-                          <m:sSubPr>
-                            <m:ctrlPr>
-                              <w:rPr>
-                                <w:rFonts w:ascii="Cambria Math" w:eastAsiaTheme="minorEastAsia" w:hAnsi="Cambria Math"/>
-                                <w:i/>
-                              </w:rPr>
-                            </m:ctrlPr>
-                          </m:sSubPr>
-                          <m:e>
-                            <m:r>
-                              <w:rPr>
-                                <w:rFonts w:ascii="Cambria Math" w:eastAsiaTheme="minorEastAsia" w:hAnsi="Cambria Math"/>
-                              </w:rPr>
-                              <m:t>(</m:t>
-                            </m:r>
-                            <m:sSub>
-                              <m:sSubPr>
-                                <m:ctrlPr>
-                                  <w:rPr>
-                                    <w:rFonts w:ascii="Cambria Math" w:eastAsiaTheme="minorEastAsia" w:hAnsi="Cambria Math"/>
-                                    <w:i/>
-                                  </w:rPr>
-                                </m:ctrlPr>
-                              </m:sSubPr>
-                              <m:e>
-                                <m:r>
-                                  <w:rPr>
-                                    <w:rFonts w:ascii="Cambria Math" w:eastAsiaTheme="minorEastAsia" w:hAnsi="Cambria Math"/>
-                                  </w:rPr>
-                                  <m:t>U</m:t>
-                                </m:r>
-                              </m:e>
-                              <m:sub>
-                                <m:r>
-                                  <w:rPr>
-                                    <w:rFonts w:ascii="Cambria Math" w:eastAsiaTheme="minorEastAsia" w:hAnsi="Cambria Math"/>
-                                  </w:rPr>
-                                  <m:t>V</m:t>
-                                </m:r>
-                                <m:r>
-                                  <w:rPr>
-                                    <w:rFonts w:ascii="Cambria Math" w:eastAsiaTheme="minorEastAsia" w:hAnsi="Cambria Math"/>
-                                  </w:rPr>
-                                  <m:t>101</m:t>
-                                </m:r>
-                              </m:sub>
-                            </m:sSub>
-                            <m:r>
-                              <w:rPr>
-                                <w:rFonts w:ascii="Cambria Math" w:eastAsiaTheme="minorEastAsia" w:hAnsi="Cambria Math"/>
-                              </w:rPr>
-                              <m:t>)</m:t>
-                            </m:r>
-                          </m:e>
-                          <m:sub>
-                            <m:r>
-                              <w:rPr>
-                                <w:rFonts w:ascii="Cambria Math" w:eastAsiaTheme="minorEastAsia" w:hAnsi="Cambria Math"/>
-                              </w:rPr>
-                              <m:t>AP</m:t>
-                            </m:r>
-                          </m:sub>
-                        </m:sSub>
-                      </m:num>
-                      <m:den>
-                        <m:r>
-                          <w:rPr>
-                            <w:rFonts w:ascii="Cambria Math" w:hAnsi="Cambria Math"/>
-                          </w:rPr>
-                          <m:t>∂</m:t>
-                        </m:r>
-                        <m:sSub>
-                          <m:sSubPr>
-                            <m:ctrlPr>
-                              <w:rPr>
-                                <w:rFonts w:ascii="Cambria Math" w:eastAsiaTheme="minorEastAsia" w:hAnsi="Cambria Math"/>
-                                <w:i/>
-                              </w:rPr>
-                            </m:ctrlPr>
-                          </m:sSubPr>
-                          <m:e>
-                            <m:r>
-                              <w:rPr>
-                                <w:rFonts w:ascii="Cambria Math" w:eastAsiaTheme="minorEastAsia" w:hAnsi="Cambria Math"/>
-                              </w:rPr>
-                              <m:t>U</m:t>
-                            </m:r>
-                          </m:e>
-                          <m:sub>
-                            <m:r>
-                              <w:rPr>
-                                <w:rFonts w:ascii="Cambria Math" w:eastAsiaTheme="minorEastAsia" w:hAnsi="Cambria Math"/>
-                              </w:rPr>
-                              <m:t>V101</m:t>
-                            </m:r>
-                          </m:sub>
-                        </m:sSub>
-                      </m:den>
-                    </m:f>
-                    <m:r>
-                      <w:rPr>
-                        <w:rFonts w:ascii="Cambria Math" w:hAnsi="Cambria Math"/>
-                      </w:rPr>
-                      <m:t>*</m:t>
-                    </m:r>
-                    <m:r>
-                      <w:rPr>
-                        <w:rFonts w:ascii="Cambria Math" w:hAnsi="Cambria Math"/>
-                      </w:rPr>
-                      <m:t>c</m:t>
-                    </m:r>
-                    <m:rad>
-                      <m:radPr>
-                        <m:degHide m:val="1"/>
-                        <m:ctrlPr>
-                          <w:rPr>
-                            <w:rFonts w:ascii="Cambria Math" w:eastAsiaTheme="minorEastAsia" w:hAnsi="Cambria Math"/>
-                            <w:i/>
-                          </w:rPr>
-                        </m:ctrlPr>
-                      </m:radPr>
-                      <m:deg/>
-                      <m:e>
-                        <m:sSub>
-                          <m:sSubPr>
-                            <m:ctrlPr>
-                              <w:rPr>
-                                <w:rFonts w:ascii="Cambria Math" w:eastAsiaTheme="minorEastAsia" w:hAnsi="Cambria Math"/>
-                                <w:i/>
-                              </w:rPr>
-                            </m:ctrlPr>
-                          </m:sSubPr>
-                          <m:e>
-                            <m:r>
-                              <w:rPr>
-                                <w:rFonts w:ascii="Cambria Math" w:eastAsiaTheme="minorEastAsia" w:hAnsi="Cambria Math"/>
-                              </w:rPr>
-                              <m:t>V</m:t>
-                            </m:r>
-                          </m:e>
-                          <m:sub>
-                            <m:r>
-                              <w:rPr>
-                                <w:rFonts w:ascii="Cambria Math" w:eastAsiaTheme="minorEastAsia" w:hAnsi="Cambria Math"/>
-                              </w:rPr>
-                              <m:t>2AP</m:t>
-                            </m:r>
-                          </m:sub>
-                        </m:sSub>
-                        <m:r>
-                          <w:rPr>
-                            <w:rFonts w:ascii="Cambria Math" w:eastAsiaTheme="minorEastAsia" w:hAnsi="Cambria Math"/>
-                          </w:rPr>
-                          <m:t>-</m:t>
-                        </m:r>
-                        <m:sSub>
-                          <m:sSubPr>
-                            <m:ctrlPr>
-                              <w:rPr>
-                                <w:rFonts w:ascii="Cambria Math" w:eastAsiaTheme="minorEastAsia" w:hAnsi="Cambria Math"/>
-                                <w:i/>
-                              </w:rPr>
-                            </m:ctrlPr>
-                          </m:sSubPr>
-                          <m:e>
-                            <m:r>
-                              <w:rPr>
-                                <w:rFonts w:ascii="Cambria Math" w:eastAsiaTheme="minorEastAsia" w:hAnsi="Cambria Math"/>
-                              </w:rPr>
-                              <m:t>V</m:t>
-                            </m:r>
-                          </m:e>
-                          <m:sub>
-                            <m:r>
-                              <w:rPr>
-                                <w:rFonts w:ascii="Cambria Math" w:eastAsiaTheme="minorEastAsia" w:hAnsi="Cambria Math"/>
-                              </w:rPr>
-                              <m:t>3AP</m:t>
-                            </m:r>
-                          </m:sub>
-                        </m:sSub>
-                      </m:e>
-                    </m:rad>
-                  </m:e>
-                  <m:e>
-                    <m:r>
-                      <w:rPr>
-                        <w:rFonts w:ascii="Cambria Math" w:eastAsiaTheme="minorEastAsia" w:hAnsi="Cambria Math"/>
-                      </w:rPr>
-                      <m:t>0</m:t>
-                    </m:r>
-                  </m:e>
-                </m:mr>
-                <m:mr>
-                  <m:e>
-                    <m:r>
-                      <w:rPr>
-                        <w:rFonts w:ascii="Cambria Math" w:eastAsiaTheme="minorEastAsia" w:hAnsi="Cambria Math"/>
-                      </w:rPr>
-                      <m:t>0</m:t>
-                    </m:r>
-                  </m:e>
-                  <m:e>
-                    <m:r>
-                      <w:rPr>
-                        <w:rFonts w:ascii="Cambria Math" w:eastAsiaTheme="minorEastAsia" w:hAnsi="Cambria Math"/>
-                      </w:rPr>
-                      <m:t>0</m:t>
-                    </m:r>
-                  </m:e>
-                  <m:e>
-                    <m:r>
-                      <w:rPr>
-                        <w:rFonts w:ascii="Cambria Math" w:eastAsiaTheme="minorEastAsia" w:hAnsi="Cambria Math"/>
-                      </w:rPr>
-                      <m:t>-</m:t>
-                    </m:r>
-                    <m:f>
-                      <m:fPr>
-                        <m:ctrlPr>
-                          <w:rPr>
-                            <w:rFonts w:ascii="Cambria Math" w:hAnsi="Cambria Math"/>
-                            <w:i/>
-                          </w:rPr>
-                        </m:ctrlPr>
-                      </m:fPr>
-                      <m:num>
-                        <m:r>
-                          <w:rPr>
-                            <w:rFonts w:ascii="Cambria Math" w:hAnsi="Cambria Math"/>
-                          </w:rPr>
-                          <m:t>∂</m:t>
-                        </m:r>
-                        <m:r>
-                          <w:rPr>
-                            <w:rFonts w:ascii="Cambria Math" w:eastAsiaTheme="minorEastAsia" w:hAnsi="Cambria Math"/>
-                          </w:rPr>
-                          <m:t>f</m:t>
-                        </m:r>
-                        <m:sSub>
-                          <m:sSubPr>
-                            <m:ctrlPr>
-                              <w:rPr>
-                                <w:rFonts w:ascii="Cambria Math" w:eastAsiaTheme="minorEastAsia" w:hAnsi="Cambria Math"/>
-                                <w:i/>
-                              </w:rPr>
-                            </m:ctrlPr>
-                          </m:sSubPr>
-                          <m:e>
-                            <m:r>
-                              <w:rPr>
-                                <w:rFonts w:ascii="Cambria Math" w:eastAsiaTheme="minorEastAsia" w:hAnsi="Cambria Math"/>
-                              </w:rPr>
-                              <m:t>(</m:t>
-                            </m:r>
-                            <m:sSub>
-                              <m:sSubPr>
-                                <m:ctrlPr>
-                                  <w:rPr>
-                                    <w:rFonts w:ascii="Cambria Math" w:eastAsiaTheme="minorEastAsia" w:hAnsi="Cambria Math"/>
-                                    <w:i/>
-                                  </w:rPr>
-                                </m:ctrlPr>
-                              </m:sSubPr>
-                              <m:e>
-                                <m:r>
-                                  <w:rPr>
-                                    <w:rFonts w:ascii="Cambria Math" w:eastAsiaTheme="minorEastAsia" w:hAnsi="Cambria Math"/>
-                                  </w:rPr>
-                                  <m:t>U</m:t>
-                                </m:r>
-                              </m:e>
-                              <m:sub>
-                                <m:r>
-                                  <w:rPr>
-                                    <w:rFonts w:ascii="Cambria Math" w:eastAsiaTheme="minorEastAsia" w:hAnsi="Cambria Math"/>
-                                  </w:rPr>
-                                  <m:t>V</m:t>
-                                </m:r>
-                                <m:r>
-                                  <w:rPr>
-                                    <w:rFonts w:ascii="Cambria Math" w:eastAsiaTheme="minorEastAsia" w:hAnsi="Cambria Math"/>
-                                  </w:rPr>
-                                  <m:t>106</m:t>
-                                </m:r>
-                              </m:sub>
-                            </m:sSub>
-                            <m:r>
-                              <w:rPr>
-                                <w:rFonts w:ascii="Cambria Math" w:eastAsiaTheme="minorEastAsia" w:hAnsi="Cambria Math"/>
-                              </w:rPr>
-                              <m:t>)</m:t>
-                            </m:r>
-                          </m:e>
-                          <m:sub>
-                            <m:r>
-                              <w:rPr>
-                                <w:rFonts w:ascii="Cambria Math" w:eastAsiaTheme="minorEastAsia" w:hAnsi="Cambria Math"/>
-                              </w:rPr>
-                              <m:t>AP</m:t>
-                            </m:r>
-                          </m:sub>
-                        </m:sSub>
-                      </m:num>
-                      <m:den>
-                        <m:r>
-                          <w:rPr>
-                            <w:rFonts w:ascii="Cambria Math" w:hAnsi="Cambria Math"/>
-                          </w:rPr>
-                          <m:t>∂</m:t>
-                        </m:r>
-                        <m:sSub>
-                          <m:sSubPr>
-                            <m:ctrlPr>
-                              <w:rPr>
-                                <w:rFonts w:ascii="Cambria Math" w:eastAsiaTheme="minorEastAsia" w:hAnsi="Cambria Math"/>
-                                <w:i/>
-                              </w:rPr>
-                            </m:ctrlPr>
-                          </m:sSubPr>
-                          <m:e>
-                            <m:r>
-                              <w:rPr>
-                                <w:rFonts w:ascii="Cambria Math" w:eastAsiaTheme="minorEastAsia" w:hAnsi="Cambria Math"/>
-                              </w:rPr>
-                              <m:t>U</m:t>
-                            </m:r>
-                          </m:e>
-                          <m:sub>
-                            <m:r>
-                              <w:rPr>
-                                <w:rFonts w:ascii="Cambria Math" w:eastAsiaTheme="minorEastAsia" w:hAnsi="Cambria Math"/>
-                              </w:rPr>
-                              <m:t>V</m:t>
-                            </m:r>
-                            <m:r>
-                              <w:rPr>
-                                <w:rFonts w:ascii="Cambria Math" w:eastAsiaTheme="minorEastAsia" w:hAnsi="Cambria Math"/>
-                              </w:rPr>
-                              <m:t>106</m:t>
+                              <m:t>V106</m:t>
                             </m:r>
                           </m:sub>
                         </m:sSub>
